--- a/Project 1  Numbers Solution.docx
+++ b/Project 1  Numbers Solution.docx
@@ -1538,7 +1538,6 @@
           <w:b/>
         </w:rPr>
       </w:pPr>
-      <w:bookmarkStart w:id="0" w:name="_GoBack"/>
       <w:r>
         <w:rPr>
           <w:noProof/>
@@ -1579,7 +1578,478 @@
           </wp:inline>
         </w:drawing>
       </w:r>
+    </w:p>
+    <w:p>
+      <w:pPr>
+        <w:autoSpaceDE w:val="0"/>
+        <w:autoSpaceDN w:val="0"/>
+        <w:adjustRightInd w:val="0"/>
+        <w:spacing w:after="0" w:line="240" w:lineRule="auto"/>
+        <w:rPr>
+          <w:rFonts w:ascii="Calibri" w:hAnsi="Calibri" w:cs="Calibri"/>
+          <w:color w:val="000000"/>
+          <w:sz w:val="24"/>
+          <w:szCs w:val="24"/>
+        </w:rPr>
+      </w:pPr>
+    </w:p>
+    <w:p>
+      <w:pPr>
+        <w:autoSpaceDE w:val="0"/>
+        <w:autoSpaceDN w:val="0"/>
+        <w:adjustRightInd w:val="0"/>
+        <w:spacing w:after="0" w:line="240" w:lineRule="auto"/>
+        <w:rPr>
+          <w:rFonts w:ascii="Calibri" w:hAnsi="Calibri" w:cs="Calibri"/>
+          <w:color w:val="000000"/>
+          <w:sz w:val="24"/>
+          <w:szCs w:val="24"/>
+        </w:rPr>
+      </w:pPr>
+      <w:r>
+        <w:rPr>
+          <w:rFonts w:ascii="Calibri" w:hAnsi="Calibri" w:cs="Calibri"/>
+          <w:color w:val="000000"/>
+          <w:sz w:val="24"/>
+          <w:szCs w:val="24"/>
+        </w:rPr>
+        <w:t xml:space="preserve"> </w:t>
+      </w:r>
+    </w:p>
+    <w:p>
+      <w:pPr>
+        <w:autoSpaceDE w:val="0"/>
+        <w:autoSpaceDN w:val="0"/>
+        <w:adjustRightInd w:val="0"/>
+        <w:spacing w:after="0" w:line="240" w:lineRule="auto"/>
+        <w:rPr>
+          <w:rFonts w:ascii="Calibri" w:hAnsi="Calibri" w:cs="Calibri"/>
+          <w:b/>
+          <w:color w:val="000000"/>
+          <w:sz w:val="23"/>
+          <w:szCs w:val="23"/>
+        </w:rPr>
+      </w:pPr>
+      <w:r>
+        <w:rPr>
+          <w:rFonts w:ascii="Calibri" w:hAnsi="Calibri" w:cs="Calibri"/>
+          <w:b/>
+          <w:color w:val="000000"/>
+          <w:sz w:val="23"/>
+          <w:szCs w:val="23"/>
+        </w:rPr>
+        <w:t xml:space="preserve">test case results of Numbers project </w:t>
+      </w:r>
+    </w:p>
+    <w:p>
+      <w:pPr>
+        <w:autoSpaceDE w:val="0"/>
+        <w:autoSpaceDN w:val="0"/>
+        <w:adjustRightInd w:val="0"/>
+        <w:spacing w:after="0" w:line="240" w:lineRule="auto"/>
+        <w:rPr>
+          <w:rFonts w:ascii="Calibri" w:hAnsi="Calibri" w:cs="Calibri"/>
+          <w:b/>
+          <w:color w:val="000000"/>
+          <w:sz w:val="23"/>
+          <w:szCs w:val="23"/>
+        </w:rPr>
+      </w:pPr>
+    </w:p>
+    <w:p>
+      <w:pPr>
+        <w:autoSpaceDE w:val="0"/>
+        <w:autoSpaceDN w:val="0"/>
+        <w:adjustRightInd w:val="0"/>
+        <w:spacing w:after="0" w:line="240" w:lineRule="auto"/>
+        <w:rPr>
+          <w:rFonts w:ascii="Calibri" w:hAnsi="Calibri" w:cs="Calibri"/>
+          <w:b/>
+          <w:color w:val="000000"/>
+          <w:sz w:val="23"/>
+          <w:szCs w:val="23"/>
+        </w:rPr>
+      </w:pPr>
+      <w:r>
+        <w:rPr>
+          <w:noProof/>
+        </w:rPr>
+        <w:drawing>
+          <wp:inline distT="0" distB="0" distL="0" distR="0" wp14:anchorId="7EA1900E" wp14:editId="23EAF1C6">
+            <wp:extent cx="4657725" cy="3848100"/>
+            <wp:effectExtent l="0" t="0" r="9525" b="0"/>
+            <wp:docPr id="9" name="Picture 9"/>
+            <wp:cNvGraphicFramePr>
+              <a:graphicFrameLocks xmlns:a="http://schemas.openxmlformats.org/drawingml/2006/main" noChangeAspect="1"/>
+            </wp:cNvGraphicFramePr>
+            <a:graphic xmlns:a="http://schemas.openxmlformats.org/drawingml/2006/main">
+              <a:graphicData uri="http://schemas.openxmlformats.org/drawingml/2006/picture">
+                <pic:pic xmlns:pic="http://schemas.openxmlformats.org/drawingml/2006/picture">
+                  <pic:nvPicPr>
+                    <pic:cNvPr id="1" name=""/>
+                    <pic:cNvPicPr/>
+                  </pic:nvPicPr>
+                  <pic:blipFill>
+                    <a:blip r:embed="rId11"/>
+                    <a:stretch>
+                      <a:fillRect/>
+                    </a:stretch>
+                  </pic:blipFill>
+                  <pic:spPr>
+                    <a:xfrm>
+                      <a:off x="0" y="0"/>
+                      <a:ext cx="4657725" cy="3848100"/>
+                    </a:xfrm>
+                    <a:prstGeom prst="rect">
+                      <a:avLst/>
+                    </a:prstGeom>
+                  </pic:spPr>
+                </pic:pic>
+              </a:graphicData>
+            </a:graphic>
+          </wp:inline>
+        </w:drawing>
+      </w:r>
+    </w:p>
+    <w:p>
+      <w:pPr>
+        <w:autoSpaceDE w:val="0"/>
+        <w:autoSpaceDN w:val="0"/>
+        <w:adjustRightInd w:val="0"/>
+        <w:spacing w:after="0" w:line="240" w:lineRule="auto"/>
+        <w:rPr>
+          <w:rFonts w:ascii="Calibri" w:hAnsi="Calibri" w:cs="Calibri"/>
+          <w:b/>
+          <w:color w:val="000000"/>
+          <w:sz w:val="23"/>
+          <w:szCs w:val="23"/>
+        </w:rPr>
+      </w:pPr>
+      <w:r>
+        <w:rPr>
+          <w:noProof/>
+        </w:rPr>
+        <w:drawing>
+          <wp:inline distT="0" distB="0" distL="0" distR="0" wp14:anchorId="53B68647" wp14:editId="60CB58C9">
+            <wp:extent cx="5943600" cy="3162300"/>
+            <wp:effectExtent l="0" t="0" r="0" b="0"/>
+            <wp:docPr id="10" name="Picture 10"/>
+            <wp:cNvGraphicFramePr>
+              <a:graphicFrameLocks xmlns:a="http://schemas.openxmlformats.org/drawingml/2006/main" noChangeAspect="1"/>
+            </wp:cNvGraphicFramePr>
+            <a:graphic xmlns:a="http://schemas.openxmlformats.org/drawingml/2006/main">
+              <a:graphicData uri="http://schemas.openxmlformats.org/drawingml/2006/picture">
+                <pic:pic xmlns:pic="http://schemas.openxmlformats.org/drawingml/2006/picture">
+                  <pic:nvPicPr>
+                    <pic:cNvPr id="1" name=""/>
+                    <pic:cNvPicPr/>
+                  </pic:nvPicPr>
+                  <pic:blipFill>
+                    <a:blip r:embed="rId12"/>
+                    <a:stretch>
+                      <a:fillRect/>
+                    </a:stretch>
+                  </pic:blipFill>
+                  <pic:spPr>
+                    <a:xfrm>
+                      <a:off x="0" y="0"/>
+                      <a:ext cx="5943600" cy="3162300"/>
+                    </a:xfrm>
+                    <a:prstGeom prst="rect">
+                      <a:avLst/>
+                    </a:prstGeom>
+                  </pic:spPr>
+                </pic:pic>
+              </a:graphicData>
+            </a:graphic>
+          </wp:inline>
+        </w:drawing>
+      </w:r>
+      <w:bookmarkStart w:id="0" w:name="_GoBack"/>
       <w:bookmarkEnd w:id="0"/>
+    </w:p>
+    <w:p>
+      <w:pPr>
+        <w:autoSpaceDE w:val="0"/>
+        <w:autoSpaceDN w:val="0"/>
+        <w:adjustRightInd w:val="0"/>
+        <w:spacing w:after="0" w:line="240" w:lineRule="auto"/>
+        <w:rPr>
+          <w:rFonts w:ascii="Calibri" w:hAnsi="Calibri" w:cs="Calibri"/>
+          <w:b/>
+          <w:color w:val="000000"/>
+          <w:sz w:val="23"/>
+          <w:szCs w:val="23"/>
+        </w:rPr>
+      </w:pPr>
+    </w:p>
+    <w:p>
+      <w:pPr>
+        <w:autoSpaceDE w:val="0"/>
+        <w:autoSpaceDN w:val="0"/>
+        <w:adjustRightInd w:val="0"/>
+        <w:spacing w:after="0" w:line="240" w:lineRule="auto"/>
+        <w:rPr>
+          <w:rFonts w:ascii="Calibri" w:hAnsi="Calibri" w:cs="Calibri"/>
+          <w:b/>
+          <w:color w:val="000000"/>
+          <w:sz w:val="23"/>
+          <w:szCs w:val="23"/>
+        </w:rPr>
+      </w:pPr>
+    </w:p>
+    <w:p>
+      <w:pPr>
+        <w:autoSpaceDE w:val="0"/>
+        <w:autoSpaceDN w:val="0"/>
+        <w:adjustRightInd w:val="0"/>
+        <w:spacing w:after="0" w:line="240" w:lineRule="auto"/>
+        <w:rPr>
+          <w:rFonts w:ascii="Calibri" w:hAnsi="Calibri" w:cs="Calibri"/>
+          <w:b/>
+          <w:color w:val="000000"/>
+          <w:sz w:val="23"/>
+          <w:szCs w:val="23"/>
+        </w:rPr>
+      </w:pPr>
+    </w:p>
+    <w:p>
+      <w:pPr>
+        <w:autoSpaceDE w:val="0"/>
+        <w:autoSpaceDN w:val="0"/>
+        <w:adjustRightInd w:val="0"/>
+        <w:spacing w:after="0" w:line="240" w:lineRule="auto"/>
+        <w:rPr>
+          <w:rFonts w:ascii="Calibri" w:hAnsi="Calibri" w:cs="Calibri"/>
+          <w:b/>
+          <w:color w:val="000000"/>
+          <w:sz w:val="23"/>
+          <w:szCs w:val="23"/>
+        </w:rPr>
+      </w:pPr>
+    </w:p>
+    <w:p>
+      <w:pPr>
+        <w:autoSpaceDE w:val="0"/>
+        <w:autoSpaceDN w:val="0"/>
+        <w:adjustRightInd w:val="0"/>
+        <w:spacing w:after="0" w:line="240" w:lineRule="auto"/>
+        <w:rPr>
+          <w:rFonts w:ascii="Calibri" w:hAnsi="Calibri" w:cs="Calibri"/>
+          <w:b/>
+          <w:color w:val="000000"/>
+          <w:sz w:val="23"/>
+          <w:szCs w:val="23"/>
+        </w:rPr>
+      </w:pPr>
+    </w:p>
+    <w:p>
+      <w:pPr>
+        <w:autoSpaceDE w:val="0"/>
+        <w:autoSpaceDN w:val="0"/>
+        <w:adjustRightInd w:val="0"/>
+        <w:spacing w:after="0" w:line="240" w:lineRule="auto"/>
+        <w:rPr>
+          <w:rFonts w:ascii="Calibri" w:hAnsi="Calibri" w:cs="Calibri"/>
+          <w:b/>
+          <w:color w:val="000000"/>
+          <w:sz w:val="23"/>
+          <w:szCs w:val="23"/>
+        </w:rPr>
+      </w:pPr>
+    </w:p>
+    <w:p>
+      <w:pPr>
+        <w:autoSpaceDE w:val="0"/>
+        <w:autoSpaceDN w:val="0"/>
+        <w:adjustRightInd w:val="0"/>
+        <w:spacing w:after="0" w:line="240" w:lineRule="auto"/>
+        <w:rPr>
+          <w:rFonts w:ascii="Calibri" w:hAnsi="Calibri" w:cs="Calibri"/>
+          <w:b/>
+          <w:color w:val="000000"/>
+          <w:sz w:val="23"/>
+          <w:szCs w:val="23"/>
+        </w:rPr>
+      </w:pPr>
+    </w:p>
+    <w:p>
+      <w:pPr>
+        <w:autoSpaceDE w:val="0"/>
+        <w:autoSpaceDN w:val="0"/>
+        <w:adjustRightInd w:val="0"/>
+        <w:spacing w:after="0" w:line="240" w:lineRule="auto"/>
+        <w:rPr>
+          <w:rFonts w:ascii="Calibri" w:hAnsi="Calibri" w:cs="Calibri"/>
+          <w:b/>
+          <w:color w:val="000000"/>
+          <w:sz w:val="23"/>
+          <w:szCs w:val="23"/>
+        </w:rPr>
+      </w:pPr>
+    </w:p>
+    <w:p>
+      <w:pPr>
+        <w:autoSpaceDE w:val="0"/>
+        <w:autoSpaceDN w:val="0"/>
+        <w:adjustRightInd w:val="0"/>
+        <w:spacing w:after="0" w:line="240" w:lineRule="auto"/>
+        <w:rPr>
+          <w:rFonts w:ascii="Calibri" w:hAnsi="Calibri" w:cs="Calibri"/>
+          <w:b/>
+          <w:color w:val="000000"/>
+          <w:sz w:val="23"/>
+          <w:szCs w:val="23"/>
+        </w:rPr>
+      </w:pPr>
+    </w:p>
+    <w:p>
+      <w:pPr>
+        <w:autoSpaceDE w:val="0"/>
+        <w:autoSpaceDN w:val="0"/>
+        <w:adjustRightInd w:val="0"/>
+        <w:spacing w:after="0" w:line="240" w:lineRule="auto"/>
+        <w:rPr>
+          <w:rFonts w:ascii="Calibri" w:hAnsi="Calibri" w:cs="Calibri"/>
+          <w:b/>
+          <w:color w:val="000000"/>
+          <w:sz w:val="23"/>
+          <w:szCs w:val="23"/>
+        </w:rPr>
+      </w:pPr>
+    </w:p>
+    <w:p>
+      <w:pPr>
+        <w:autoSpaceDE w:val="0"/>
+        <w:autoSpaceDN w:val="0"/>
+        <w:adjustRightInd w:val="0"/>
+        <w:spacing w:after="0" w:line="240" w:lineRule="auto"/>
+        <w:rPr>
+          <w:rFonts w:ascii="Calibri" w:hAnsi="Calibri" w:cs="Calibri"/>
+          <w:b/>
+          <w:color w:val="000000"/>
+          <w:sz w:val="23"/>
+          <w:szCs w:val="23"/>
+        </w:rPr>
+      </w:pPr>
+      <w:r>
+        <w:rPr>
+          <w:rFonts w:ascii="Calibri" w:hAnsi="Calibri" w:cs="Calibri"/>
+          <w:b/>
+          <w:color w:val="000000"/>
+          <w:sz w:val="23"/>
+          <w:szCs w:val="23"/>
+        </w:rPr>
+        <w:t xml:space="preserve">display build creations of Numbers project </w:t>
+      </w:r>
+    </w:p>
+    <w:p>
+      <w:pPr>
+        <w:autoSpaceDE w:val="0"/>
+        <w:autoSpaceDN w:val="0"/>
+        <w:adjustRightInd w:val="0"/>
+        <w:spacing w:after="0" w:line="240" w:lineRule="auto"/>
+        <w:rPr>
+          <w:rFonts w:ascii="Calibri" w:hAnsi="Calibri" w:cs="Calibri"/>
+          <w:b/>
+          <w:color w:val="000000"/>
+          <w:sz w:val="23"/>
+          <w:szCs w:val="23"/>
+        </w:rPr>
+      </w:pPr>
+    </w:p>
+    <w:p>
+      <w:pPr>
+        <w:autoSpaceDE w:val="0"/>
+        <w:autoSpaceDN w:val="0"/>
+        <w:adjustRightInd w:val="0"/>
+        <w:spacing w:after="0" w:line="240" w:lineRule="auto"/>
+        <w:rPr>
+          <w:rFonts w:ascii="Calibri" w:hAnsi="Calibri" w:cs="Calibri"/>
+          <w:b/>
+          <w:color w:val="000000"/>
+          <w:sz w:val="23"/>
+          <w:szCs w:val="23"/>
+        </w:rPr>
+      </w:pPr>
+      <w:r>
+        <w:rPr>
+          <w:noProof/>
+        </w:rPr>
+        <w:drawing>
+          <wp:inline distT="0" distB="0" distL="0" distR="0" wp14:anchorId="0BB38CFE" wp14:editId="5D3D9EB0">
+            <wp:extent cx="5943600" cy="4785995"/>
+            <wp:effectExtent l="0" t="0" r="0" b="0"/>
+            <wp:docPr id="2" name="Picture 2"/>
+            <wp:cNvGraphicFramePr>
+              <a:graphicFrameLocks xmlns:a="http://schemas.openxmlformats.org/drawingml/2006/main" noChangeAspect="1"/>
+            </wp:cNvGraphicFramePr>
+            <a:graphic xmlns:a="http://schemas.openxmlformats.org/drawingml/2006/main">
+              <a:graphicData uri="http://schemas.openxmlformats.org/drawingml/2006/picture">
+                <pic:pic xmlns:pic="http://schemas.openxmlformats.org/drawingml/2006/picture">
+                  <pic:nvPicPr>
+                    <pic:cNvPr id="1" name=""/>
+                    <pic:cNvPicPr/>
+                  </pic:nvPicPr>
+                  <pic:blipFill>
+                    <a:blip r:embed="rId13"/>
+                    <a:stretch>
+                      <a:fillRect/>
+                    </a:stretch>
+                  </pic:blipFill>
+                  <pic:spPr>
+                    <a:xfrm>
+                      <a:off x="0" y="0"/>
+                      <a:ext cx="5943600" cy="4785995"/>
+                    </a:xfrm>
+                    <a:prstGeom prst="rect">
+                      <a:avLst/>
+                    </a:prstGeom>
+                  </pic:spPr>
+                </pic:pic>
+              </a:graphicData>
+            </a:graphic>
+          </wp:inline>
+        </w:drawing>
+      </w:r>
+    </w:p>
+    <w:p>
+      <w:pPr>
+        <w:autoSpaceDE w:val="0"/>
+        <w:autoSpaceDN w:val="0"/>
+        <w:adjustRightInd w:val="0"/>
+        <w:spacing w:after="0" w:line="240" w:lineRule="auto"/>
+        <w:rPr>
+          <w:rFonts w:ascii="Calibri" w:hAnsi="Calibri" w:cs="Calibri"/>
+          <w:b/>
+          <w:color w:val="000000"/>
+          <w:sz w:val="23"/>
+          <w:szCs w:val="23"/>
+        </w:rPr>
+      </w:pPr>
+    </w:p>
+    <w:p>
+      <w:pPr>
+        <w:autoSpaceDE w:val="0"/>
+        <w:autoSpaceDN w:val="0"/>
+        <w:adjustRightInd w:val="0"/>
+        <w:spacing w:after="0" w:line="240" w:lineRule="auto"/>
+        <w:rPr>
+          <w:rFonts w:ascii="Calibri" w:hAnsi="Calibri" w:cs="Calibri"/>
+          <w:b/>
+          <w:color w:val="000000"/>
+          <w:sz w:val="23"/>
+          <w:szCs w:val="23"/>
+        </w:rPr>
+      </w:pPr>
+    </w:p>
+    <w:p>
+      <w:pPr>
+        <w:pStyle w:val="Default"/>
+        <w:rPr>
+          <w:b/>
+        </w:rPr>
+      </w:pPr>
     </w:p>
     <w:sectPr>
       <w:pgSz w:w="12240" w:h="15840"/>
